--- a/lab-4/Lab-4-writeup-template.docx
+++ b/lab-4/Lab-4-writeup-template.docx
@@ -97,16 +97,7 @@
     </w:p>
     <w:p>
       <w:r>
-        <w:t xml:space="preserve">Which MAC did you break into? (There is a number in marker on the back) What was </w:t>
-      </w:r>
-      <w:r>
-        <w:t>flag’s</w:t>
-      </w:r>
-      <w:r>
-        <w:t xml:space="preserve"> password</w:t>
-      </w:r>
-      <w:r>
-        <w:t>?</w:t>
+        <w:t>Which MAC did you break into? (There is a number in marker on the back) What was flag’s password?</w:t>
       </w:r>
     </w:p>
     <w:p/>
@@ -123,7 +114,13 @@
         <w:t>What was</w:t>
       </w:r>
       <w:r>
-        <w:t xml:space="preserve"> the hash of flag’s password on Linux?</w:t>
+        <w:t xml:space="preserve"> the hash of </w:t>
+      </w:r>
+      <w:r>
+        <w:t>bob</w:t>
+      </w:r>
+      <w:r>
+        <w:t>’s password on Linux?</w:t>
       </w:r>
       <w:r>
         <w:t xml:space="preserve"> </w:t>
@@ -132,7 +129,10 @@
         <w:t xml:space="preserve">What was </w:t>
       </w:r>
       <w:r>
-        <w:t>flag’s password in the Linux machine?</w:t>
+        <w:t>bob</w:t>
+      </w:r>
+      <w:r>
+        <w:t>’s password in the Linux machine?</w:t>
       </w:r>
     </w:p>
     <w:p/>

--- a/lab-4/Lab-4-writeup-template.docx
+++ b/lab-4/Lab-4-writeup-template.docx
@@ -1,7 +1,56 @@
 
 <file path=word/document.xml><?xml version="1.0" encoding="utf-8"?>
-<w:document xmlns:wpc="http://schemas.microsoft.com/office/word/2010/wordprocessingCanvas" xmlns:cx="http://schemas.microsoft.com/office/drawing/2014/chartex" xmlns:cx1="http://schemas.microsoft.com/office/drawing/2015/9/8/chartex" xmlns:cx2="http://schemas.microsoft.com/office/drawing/2015/10/21/chartex" xmlns:cx3="http://schemas.microsoft.com/office/drawing/2016/5/9/chartex" xmlns:cx4="http://schemas.microsoft.com/office/drawing/2016/5/10/chartex" xmlns:cx5="http://schemas.microsoft.com/office/drawing/2016/5/11/chartex" xmlns:cx6="http://schemas.microsoft.com/office/drawing/2016/5/12/chartex" xmlns:cx7="http://schemas.microsoft.com/office/drawing/2016/5/13/chartex" xmlns:cx8="http://schemas.microsoft.com/office/drawing/2016/5/14/chartex" xmlns:mc="http://schemas.openxmlformats.org/markup-compatibility/2006" xmlns:aink="http://schemas.microsoft.com/office/drawing/2016/ink" xmlns:am3d="http://schemas.microsoft.com/office/drawing/2017/model3d" xmlns:o="urn:schemas-microsoft-com:office:office" xmlns:oel="http://schemas.microsoft.com/office/2019/extlst" xmlns:r="http://schemas.openxmlformats.org/officeDocument/2006/relationships" xmlns:m="http://schemas.openxmlformats.org/officeDocument/2006/math" xmlns:v="urn:schemas-microsoft-com:vml" xmlns:wp14="http://schemas.microsoft.com/office/word/2010/wordprocessingDrawing" xmlns:wp="http://schemas.openxmlformats.org/drawingml/2006/wordprocessingDrawing" xmlns:w10="urn:schemas-microsoft-com:office:word" xmlns:w="http://schemas.openxmlformats.org/wordprocessingml/2006/main" xmlns:w14="http://schemas.microsoft.com/office/word/2010/wordml" xmlns:w15="http://schemas.microsoft.com/office/word/2012/wordml" xmlns:w16cex="http://schemas.microsoft.com/office/word/2018/wordml/cex" xmlns:w16cid="http://schemas.microsoft.com/office/word/2016/wordml/cid" xmlns:w16="http://schemas.microsoft.com/office/word/2018/wordml" xmlns:w16du="http://schemas.microsoft.com/office/word/2023/wordml/word16du" xmlns:w16sdtdh="http://schemas.microsoft.com/office/word/2020/wordml/sdtdatahash" xmlns:w16se="http://schemas.microsoft.com/office/word/2015/wordml/symex" xmlns:wpg="http://schemas.microsoft.com/office/word/2010/wordprocessingGroup" xmlns:wpi="http://schemas.microsoft.com/office/word/2010/wordprocessingInk" xmlns:wne="http://schemas.microsoft.com/office/word/2006/wordml" xmlns:wps="http://schemas.microsoft.com/office/word/2010/wordprocessingShape" mc:Ignorable="w14 w15 w16se w16cid w16 w16cex w16sdtdh w16du wp14">
+<w:document xmlns:wpc="http://schemas.microsoft.com/office/word/2010/wordprocessingCanvas" xmlns:cx="http://schemas.microsoft.com/office/drawing/2014/chartex" xmlns:cx1="http://schemas.microsoft.com/office/drawing/2015/9/8/chartex" xmlns:cx2="http://schemas.microsoft.com/office/drawing/2015/10/21/chartex" xmlns:cx3="http://schemas.microsoft.com/office/drawing/2016/5/9/chartex" xmlns:cx4="http://schemas.microsoft.com/office/drawing/2016/5/10/chartex" xmlns:cx5="http://schemas.microsoft.com/office/drawing/2016/5/11/chartex" xmlns:cx6="http://schemas.microsoft.com/office/drawing/2016/5/12/chartex" xmlns:cx7="http://schemas.microsoft.com/office/drawing/2016/5/13/chartex" xmlns:cx8="http://schemas.microsoft.com/office/drawing/2016/5/14/chartex" xmlns:mc="http://schemas.openxmlformats.org/markup-compatibility/2006" xmlns:aink="http://schemas.microsoft.com/office/drawing/2016/ink" xmlns:am3d="http://schemas.microsoft.com/office/drawing/2017/model3d" xmlns:o="urn:schemas-microsoft-com:office:office" xmlns:oel="http://schemas.microsoft.com/office/2019/extlst" xmlns:r="http://schemas.openxmlformats.org/officeDocument/2006/relationships" xmlns:m="http://schemas.openxmlformats.org/officeDocument/2006/math" xmlns:v="urn:schemas-microsoft-com:vml" xmlns:wp14="http://schemas.microsoft.com/office/word/2010/wordprocessingDrawing" xmlns:wp="http://schemas.openxmlformats.org/drawingml/2006/wordprocessingDrawing" xmlns:w10="urn:schemas-microsoft-com:office:word" xmlns:w="http://schemas.openxmlformats.org/wordprocessingml/2006/main" xmlns:w14="http://schemas.microsoft.com/office/word/2010/wordml" xmlns:w15="http://schemas.microsoft.com/office/word/2012/wordml" xmlns:w16cex="http://schemas.microsoft.com/office/word/2018/wordml/cex" xmlns:w16cid="http://schemas.microsoft.com/office/word/2016/wordml/cid" xmlns:w16="http://schemas.microsoft.com/office/word/2018/wordml" xmlns:w16du="http://schemas.microsoft.com/office/word/2023/wordml/word16du" xmlns:w16sdtdh="http://schemas.microsoft.com/office/word/2020/wordml/sdtdatahash" xmlns:w16sdtfl="http://schemas.microsoft.com/office/word/2024/wordml/sdtformatlock" xmlns:w16se="http://schemas.microsoft.com/office/word/2015/wordml/symex" xmlns:wpg="http://schemas.microsoft.com/office/word/2010/wordprocessingGroup" xmlns:wpi="http://schemas.microsoft.com/office/word/2010/wordprocessingInk" xmlns:wne="http://schemas.microsoft.com/office/word/2006/wordml" xmlns:wps="http://schemas.microsoft.com/office/word/2010/wordprocessingShape" mc:Ignorable="w14 w15 w16se w16cid w16 w16cex w16sdtdh w16sdtfl w16du wp14">
   <w:body>
+    <w:p>
+      <w:pPr>
+        <w:pStyle w:val="Heading1"/>
+        <w:jc w:val="center"/>
+      </w:pPr>
+      <w:r>
+        <w:t>Lab 4: Password Recovery</w:t>
+      </w:r>
+    </w:p>
+    <w:p/>
+    <w:p/>
+    <w:p>
+      <w:r>
+        <w:t>Describe in detail how you broke into the Linux machine</w:t>
+      </w:r>
+      <w:r>
+        <w:t>.</w:t>
+      </w:r>
+    </w:p>
+    <w:p/>
+    <w:p/>
+    <w:p>
+      <w:r>
+        <w:t>How might you prevent someone from breaking into the Linux machine using the method you used?</w:t>
+      </w:r>
+    </w:p>
+    <w:p/>
+    <w:p/>
+    <w:p>
+      <w:r>
+        <w:t>Describe in detail how you broke into the Windows machine</w:t>
+      </w:r>
+      <w:r>
+        <w:t>.</w:t>
+      </w:r>
+    </w:p>
+    <w:p/>
+    <w:p/>
+    <w:p>
+      <w:r>
+        <w:t>How might you prevent someone from breaking into the Windows machine using the method you used?</w:t>
+      </w:r>
+    </w:p>
+    <w:p/>
+    <w:p/>
+    <w:p/>
+    <w:p/>
+    <w:p/>
+    <w:p/>
     <w:p>
       <w:pPr>
         <w:pStyle w:val="Heading1"/>
@@ -14,60 +63,49 @@
         <w:rPr>
           <w:rFonts w:eastAsia="Times New Roman"/>
         </w:rPr>
-        <w:t>Questions</w:t>
+        <w:br w:type="page"/>
+      </w:r>
+      <w:r>
+        <w:rPr>
+          <w:rFonts w:eastAsia="Times New Roman"/>
+        </w:rPr>
+        <w:lastRenderedPageBreak/>
+        <w:t>Hashes</w:t>
       </w:r>
     </w:p>
-    <w:p/>
-    <w:p/>
     <w:p>
       <w:r>
-        <w:t>Describe in detail how you broke into the Linux machine</w:t>
-      </w:r>
-      <w:r>
-        <w:t>.</w:t>
+        <w:t>What was the Windows hash you were given? What is the password?</w:t>
       </w:r>
     </w:p>
     <w:p/>
     <w:p/>
     <w:p>
       <w:r>
-        <w:t>How might you prevent someone from breaking into the Linux machine using the method you used?</w:t>
+        <w:t>What was</w:t>
+      </w:r>
+      <w:r>
+        <w:t xml:space="preserve"> the hash of </w:t>
+      </w:r>
+      <w:r>
+        <w:t>bob</w:t>
+      </w:r>
+      <w:r>
+        <w:t>’s password on Linux?</w:t>
+      </w:r>
+      <w:r>
+        <w:t xml:space="preserve"> </w:t>
+      </w:r>
+      <w:r>
+        <w:t xml:space="preserve">What was </w:t>
+      </w:r>
+      <w:r>
+        <w:t>bob</w:t>
+      </w:r>
+      <w:r>
+        <w:t>’s password in the Linux machine?</w:t>
       </w:r>
     </w:p>
-    <w:p/>
-    <w:p/>
-    <w:p>
-      <w:r>
-        <w:t>Describe in detail how you broke into the Windows machine</w:t>
-      </w:r>
-      <w:r>
-        <w:t>.</w:t>
-      </w:r>
-    </w:p>
-    <w:p/>
-    <w:p/>
-    <w:p>
-      <w:r>
-        <w:t>How might you prevent someone from breaking into the Windows machine using the method you used?</w:t>
-      </w:r>
-    </w:p>
-    <w:p/>
-    <w:p>
-      <w:r>
-        <w:t>Describe in detail how you broke into the Mac</w:t>
-      </w:r>
-      <w:r>
-        <w:t>.</w:t>
-      </w:r>
-    </w:p>
-    <w:p/>
-    <w:p/>
-    <w:p>
-      <w:r>
-        <w:t xml:space="preserve">How might you prevent someone from breaking into the Mac using the method you used? </w:t>
-      </w:r>
-    </w:p>
-    <w:p/>
     <w:p/>
     <w:p/>
     <w:p/>
@@ -85,93 +123,21 @@
         <w:rPr>
           <w:rFonts w:eastAsia="Times New Roman"/>
         </w:rPr>
-        <w:br w:type="page"/>
-      </w:r>
-      <w:r>
-        <w:rPr>
-          <w:rFonts w:eastAsia="Times New Roman"/>
-        </w:rPr>
-        <w:lastRenderedPageBreak/>
-        <w:t>Hashes</w:t>
+        <w:t>Screenshots</w:t>
+      </w:r>
+    </w:p>
+    <w:p/>
+    <w:p>
+      <w:pPr>
+        <w:pStyle w:val="Heading2"/>
+      </w:pPr>
+      <w:r>
+        <w:t>Windows 10</w:t>
       </w:r>
     </w:p>
     <w:p>
       <w:r>
-        <w:t>Which MAC did you break into? (There is a number in marker on the back) What was flag’s password?</w:t>
-      </w:r>
-    </w:p>
-    <w:p/>
-    <w:p/>
-    <w:p>
-      <w:r>
-        <w:t>What was the Windows hash you were given? What is the password?</w:t>
-      </w:r>
-    </w:p>
-    <w:p/>
-    <w:p/>
-    <w:p>
-      <w:r>
-        <w:t>What was</w:t>
-      </w:r>
-      <w:r>
-        <w:t xml:space="preserve"> the hash of </w:t>
-      </w:r>
-      <w:r>
-        <w:t>bob</w:t>
-      </w:r>
-      <w:r>
-        <w:t>’s password on Linux?</w:t>
-      </w:r>
-      <w:r>
-        <w:t xml:space="preserve"> </w:t>
-      </w:r>
-      <w:r>
-        <w:t xml:space="preserve">What was </w:t>
-      </w:r>
-      <w:r>
-        <w:t>bob</w:t>
-      </w:r>
-      <w:r>
-        <w:t>’s password in the Linux machine?</w:t>
-      </w:r>
-    </w:p>
-    <w:p/>
-    <w:p/>
-    <w:p/>
-    <w:p/>
-    <w:p/>
-    <w:p>
-      <w:pPr>
-        <w:pStyle w:val="Heading1"/>
-        <w:jc w:val="center"/>
-        <w:rPr>
-          <w:rFonts w:eastAsia="Times New Roman"/>
-        </w:rPr>
-      </w:pPr>
-      <w:r>
-        <w:rPr>
-          <w:rFonts w:eastAsia="Times New Roman"/>
-        </w:rPr>
-        <w:t>Screenshots</w:t>
-      </w:r>
-    </w:p>
-    <w:p/>
-    <w:p>
-      <w:pPr>
-        <w:pStyle w:val="Heading2"/>
-      </w:pPr>
-      <w:r>
-        <w:t>Windows 10</w:t>
-      </w:r>
-    </w:p>
-    <w:p>
-      <w:r>
         <w:t>Linux</w:t>
-      </w:r>
-    </w:p>
-    <w:p>
-      <w:r>
-        <w:t>Mac</w:t>
       </w:r>
     </w:p>
     <w:sectPr>
@@ -185,7 +151,7 @@
 </file>
 
 <file path=word/numbering.xml><?xml version="1.0" encoding="utf-8"?>
-<w:numbering xmlns:wpc="http://schemas.microsoft.com/office/word/2010/wordprocessingCanvas" xmlns:cx="http://schemas.microsoft.com/office/drawing/2014/chartex" xmlns:cx1="http://schemas.microsoft.com/office/drawing/2015/9/8/chartex" xmlns:cx2="http://schemas.microsoft.com/office/drawing/2015/10/21/chartex" xmlns:cx3="http://schemas.microsoft.com/office/drawing/2016/5/9/chartex" xmlns:cx4="http://schemas.microsoft.com/office/drawing/2016/5/10/chartex" xmlns:cx5="http://schemas.microsoft.com/office/drawing/2016/5/11/chartex" xmlns:cx6="http://schemas.microsoft.com/office/drawing/2016/5/12/chartex" xmlns:cx7="http://schemas.microsoft.com/office/drawing/2016/5/13/chartex" xmlns:cx8="http://schemas.microsoft.com/office/drawing/2016/5/14/chartex" xmlns:mc="http://schemas.openxmlformats.org/markup-compatibility/2006" xmlns:aink="http://schemas.microsoft.com/office/drawing/2016/ink" xmlns:am3d="http://schemas.microsoft.com/office/drawing/2017/model3d" xmlns:o="urn:schemas-microsoft-com:office:office" xmlns:oel="http://schemas.microsoft.com/office/2019/extlst" xmlns:r="http://schemas.openxmlformats.org/officeDocument/2006/relationships" xmlns:m="http://schemas.openxmlformats.org/officeDocument/2006/math" xmlns:v="urn:schemas-microsoft-com:vml" xmlns:wp14="http://schemas.microsoft.com/office/word/2010/wordprocessingDrawing" xmlns:wp="http://schemas.openxmlformats.org/drawingml/2006/wordprocessingDrawing" xmlns:w10="urn:schemas-microsoft-com:office:word" xmlns:w="http://schemas.openxmlformats.org/wordprocessingml/2006/main" xmlns:w14="http://schemas.microsoft.com/office/word/2010/wordml" xmlns:w15="http://schemas.microsoft.com/office/word/2012/wordml" xmlns:w16cex="http://schemas.microsoft.com/office/word/2018/wordml/cex" xmlns:w16cid="http://schemas.microsoft.com/office/word/2016/wordml/cid" xmlns:w16="http://schemas.microsoft.com/office/word/2018/wordml" xmlns:w16du="http://schemas.microsoft.com/office/word/2023/wordml/word16du" xmlns:w16sdtdh="http://schemas.microsoft.com/office/word/2020/wordml/sdtdatahash" xmlns:w16se="http://schemas.microsoft.com/office/word/2015/wordml/symex" xmlns:wpg="http://schemas.microsoft.com/office/word/2010/wordprocessingGroup" xmlns:wpi="http://schemas.microsoft.com/office/word/2010/wordprocessingInk" xmlns:wne="http://schemas.microsoft.com/office/word/2006/wordml" xmlns:wps="http://schemas.microsoft.com/office/word/2010/wordprocessingShape" mc:Ignorable="w14 w15 w16se w16cid w16 w16cex w16sdtdh w16du wp14">
+<w:numbering xmlns:wpc="http://schemas.microsoft.com/office/word/2010/wordprocessingCanvas" xmlns:cx="http://schemas.microsoft.com/office/drawing/2014/chartex" xmlns:cx1="http://schemas.microsoft.com/office/drawing/2015/9/8/chartex" xmlns:cx2="http://schemas.microsoft.com/office/drawing/2015/10/21/chartex" xmlns:cx3="http://schemas.microsoft.com/office/drawing/2016/5/9/chartex" xmlns:cx4="http://schemas.microsoft.com/office/drawing/2016/5/10/chartex" xmlns:cx5="http://schemas.microsoft.com/office/drawing/2016/5/11/chartex" xmlns:cx6="http://schemas.microsoft.com/office/drawing/2016/5/12/chartex" xmlns:cx7="http://schemas.microsoft.com/office/drawing/2016/5/13/chartex" xmlns:cx8="http://schemas.microsoft.com/office/drawing/2016/5/14/chartex" xmlns:mc="http://schemas.openxmlformats.org/markup-compatibility/2006" xmlns:aink="http://schemas.microsoft.com/office/drawing/2016/ink" xmlns:am3d="http://schemas.microsoft.com/office/drawing/2017/model3d" xmlns:o="urn:schemas-microsoft-com:office:office" xmlns:oel="http://schemas.microsoft.com/office/2019/extlst" xmlns:r="http://schemas.openxmlformats.org/officeDocument/2006/relationships" xmlns:m="http://schemas.openxmlformats.org/officeDocument/2006/math" xmlns:v="urn:schemas-microsoft-com:vml" xmlns:wp14="http://schemas.microsoft.com/office/word/2010/wordprocessingDrawing" xmlns:wp="http://schemas.openxmlformats.org/drawingml/2006/wordprocessingDrawing" xmlns:w10="urn:schemas-microsoft-com:office:word" xmlns:w="http://schemas.openxmlformats.org/wordprocessingml/2006/main" xmlns:w14="http://schemas.microsoft.com/office/word/2010/wordml" xmlns:w15="http://schemas.microsoft.com/office/word/2012/wordml" xmlns:w16cex="http://schemas.microsoft.com/office/word/2018/wordml/cex" xmlns:w16cid="http://schemas.microsoft.com/office/word/2016/wordml/cid" xmlns:w16="http://schemas.microsoft.com/office/word/2018/wordml" xmlns:w16du="http://schemas.microsoft.com/office/word/2023/wordml/word16du" xmlns:w16sdtdh="http://schemas.microsoft.com/office/word/2020/wordml/sdtdatahash" xmlns:w16sdtfl="http://schemas.microsoft.com/office/word/2024/wordml/sdtformatlock" xmlns:w16se="http://schemas.microsoft.com/office/word/2015/wordml/symex" xmlns:wpg="http://schemas.microsoft.com/office/word/2010/wordprocessingGroup" xmlns:wpi="http://schemas.microsoft.com/office/word/2010/wordprocessingInk" xmlns:wne="http://schemas.microsoft.com/office/word/2006/wordml" xmlns:wps="http://schemas.microsoft.com/office/word/2010/wordprocessingShape" mc:Ignorable="w14 w15 w16se w16cid w16 w16cex w16sdtdh w16sdtfl w16du wp14">
   <w:abstractNum w:abstractNumId="0" w15:restartNumberingAfterBreak="0">
     <w:nsid w:val="7F250C40"/>
     <w:multiLevelType w:val="hybridMultilevel"/>
@@ -282,7 +248,7 @@
 </file>
 
 <file path=word/styles.xml><?xml version="1.0" encoding="utf-8"?>
-<w:styles xmlns:mc="http://schemas.openxmlformats.org/markup-compatibility/2006" xmlns:r="http://schemas.openxmlformats.org/officeDocument/2006/relationships" xmlns:w="http://schemas.openxmlformats.org/wordprocessingml/2006/main" xmlns:w14="http://schemas.microsoft.com/office/word/2010/wordml" xmlns:w15="http://schemas.microsoft.com/office/word/2012/wordml" xmlns:w16cex="http://schemas.microsoft.com/office/word/2018/wordml/cex" xmlns:w16cid="http://schemas.microsoft.com/office/word/2016/wordml/cid" xmlns:w16="http://schemas.microsoft.com/office/word/2018/wordml" xmlns:w16du="http://schemas.microsoft.com/office/word/2023/wordml/word16du" xmlns:w16sdtdh="http://schemas.microsoft.com/office/word/2020/wordml/sdtdatahash" xmlns:w16se="http://schemas.microsoft.com/office/word/2015/wordml/symex" mc:Ignorable="w14 w15 w16se w16cid w16 w16cex w16sdtdh w16du">
+<w:styles xmlns:mc="http://schemas.openxmlformats.org/markup-compatibility/2006" xmlns:r="http://schemas.openxmlformats.org/officeDocument/2006/relationships" xmlns:w="http://schemas.openxmlformats.org/wordprocessingml/2006/main" xmlns:w14="http://schemas.microsoft.com/office/word/2010/wordml" xmlns:w15="http://schemas.microsoft.com/office/word/2012/wordml" xmlns:w16cex="http://schemas.microsoft.com/office/word/2018/wordml/cex" xmlns:w16cid="http://schemas.microsoft.com/office/word/2016/wordml/cid" xmlns:w16="http://schemas.microsoft.com/office/word/2018/wordml" xmlns:w16du="http://schemas.microsoft.com/office/word/2023/wordml/word16du" xmlns:w16sdtdh="http://schemas.microsoft.com/office/word/2020/wordml/sdtdatahash" xmlns:w16sdtfl="http://schemas.microsoft.com/office/word/2024/wordml/sdtformatlock" xmlns:w16se="http://schemas.microsoft.com/office/word/2015/wordml/symex" mc:Ignorable="w14 w15 w16se w16cid w16 w16cex w16sdtdh w16sdtfl w16du">
   <w:docDefaults>
     <w:rPrDefault>
       <w:rPr>
@@ -722,7 +688,6 @@
   <w:style w:type="character" w:default="1" w:styleId="DefaultParagraphFont">
     <w:name w:val="Default Paragraph Font"/>
     <w:uiPriority w:val="1"/>
-    <w:semiHidden/>
     <w:unhideWhenUsed/>
   </w:style>
   <w:style w:type="table" w:default="1" w:styleId="TableNormal">
